--- a/WordDocuments/TimesNewRoman/0811.docx
+++ b/WordDocuments/TimesNewRoman/0811.docx
@@ -8,11 +8,11 @@
       </w:pPr>
       <w:r>
         <w:rPr>
-          <w:rFonts w:ascii="TimesNewToman" w:hAnsi="TimesNewToman"/>
+          <w:rFonts w:ascii="Times New Roman" w:hAnsi="Times New Roman"/>
           <w:color w:val="000000"/>
           <w:sz w:val="44"/>
         </w:rPr>
-        <w:t>Unveiling the Enigma of Time</w:t>
+        <w:t>Unraveling the Mysteries of Chemistry: A Journey into the World of Elements and Reactions</w:t>
       </w:r>
     </w:p>
     <w:p>
@@ -22,11 +22,27 @@
       </w:pPr>
       <w:r>
         <w:rPr>
-          <w:rFonts w:ascii="TimesNewToman" w:hAnsi="TimesNewToman"/>
+          <w:rFonts w:ascii="Times New Roman" w:hAnsi="Times New Roman"/>
           <w:color w:val="000000"/>
           <w:sz w:val="36"/>
         </w:rPr>
-        <w:t>Madeline Adler</w:t>
+        <w:t>Dr</w:t>
+      </w:r>
+      <w:r>
+        <w:rPr>
+          <w:rFonts w:ascii="Times New Roman" w:hAnsi="Times New Roman"/>
+          <w:color w:val="000000"/>
+          <w:sz w:val="36"/>
+        </w:rPr>
+        <w:t>.</w:t>
+      </w:r>
+      <w:r>
+        <w:rPr>
+          <w:rFonts w:ascii="Times New Roman" w:hAnsi="Times New Roman"/>
+          <w:color w:val="000000"/>
+          <w:sz w:val="36"/>
+        </w:rPr>
+        <w:t xml:space="preserve"> Emily Carter</w:t>
       </w:r>
     </w:p>
     <w:p>
@@ -35,15 +51,15 @@
       </w:pPr>
       <w:r>
         <w:rPr>
-          <w:rFonts w:ascii="TimesNewToman" w:hAnsi="TimesNewToman"/>
+          <w:rFonts w:ascii="Times New Roman" w:hAnsi="Times New Roman"/>
           <w:color w:val="000000"/>
           <w:sz w:val="32"/>
         </w:rPr>
-        <w:t>maddie</w:t>
+        <w:t>emcarter@chemistryeducators</w:t>
       </w:r>
       <w:r>
         <w:rPr>
-          <w:rFonts w:ascii="TimesNewToman" w:hAnsi="TimesNewToman"/>
+          <w:rFonts w:ascii="Times New Roman" w:hAnsi="Times New Roman"/>
           <w:color w:val="000000"/>
           <w:sz w:val="32"/>
         </w:rPr>
@@ -51,42 +67,26 @@
       </w:r>
       <w:r>
         <w:rPr>
-          <w:rFonts w:ascii="TimesNewToman" w:hAnsi="TimesNewToman"/>
+          <w:rFonts w:ascii="Times New Roman" w:hAnsi="Times New Roman"/>
           <w:color w:val="000000"/>
           <w:sz w:val="32"/>
         </w:rPr>
-        <w:t>adler@xyzacademy</w:t>
-      </w:r>
-      <w:r>
-        <w:rPr>
-          <w:rFonts w:ascii="TimesNewToman" w:hAnsi="TimesNewToman"/>
-          <w:color w:val="000000"/>
-          <w:sz w:val="32"/>
-        </w:rPr>
-        <w:t>.</w:t>
-      </w:r>
-      <w:r>
-        <w:rPr>
-          <w:rFonts w:ascii="TimesNewToman" w:hAnsi="TimesNewToman"/>
-          <w:color w:val="000000"/>
-          <w:sz w:val="32"/>
-        </w:rPr>
-        <w:t>edu</w:t>
+        <w:t>org</w:t>
       </w:r>
     </w:p>
     <w:p/>
     <w:p>
       <w:r>
         <w:rPr>
-          <w:rFonts w:ascii="TimesNewToman" w:hAnsi="TimesNewToman"/>
+          <w:rFonts w:ascii="Times New Roman" w:hAnsi="Times New Roman"/>
           <w:color w:val="000000"/>
           <w:sz w:val="24"/>
         </w:rPr>
-        <w:t>Across civilizations and cultures, the concept of time has fascinated and perplexed humanity, beckoning us to unravel its profound mysteries</w:t>
+        <w:t>Have you ever wondered about the world around you? Why do things change? Why are there so many different substances? The answers to these questions lie in one of the most intriguing and fundamental subjects--chemistry</w:t>
       </w:r>
       <w:r>
         <w:rPr>
-          <w:rFonts w:ascii="TimesNewToman" w:hAnsi="TimesNewToman"/>
+          <w:rFonts w:ascii="Times New Roman" w:hAnsi="Times New Roman"/>
           <w:color w:val="000000"/>
           <w:sz w:val="24"/>
         </w:rPr>
@@ -94,15 +94,15 @@
       </w:r>
       <w:r>
         <w:rPr>
-          <w:rFonts w:ascii="TimesNewToman" w:hAnsi="TimesNewToman"/>
+          <w:rFonts w:ascii="Times New Roman" w:hAnsi="Times New Roman"/>
           <w:color w:val="000000"/>
           <w:sz w:val="24"/>
         </w:rPr>
-        <w:t xml:space="preserve"> Time, an abstract dimension, is a fundamental aspect of our existence, shaping our perceptions, experiences, and interactions with the world around us</w:t>
+        <w:t xml:space="preserve"> On our voyage through the captivating realm of chemistry, we will unravel the secrets of matter, understand how substances interact, and explore the incredible applications of chemistry in our everyday lives</w:t>
       </w:r>
       <w:r>
         <w:rPr>
-          <w:rFonts w:ascii="TimesNewToman" w:hAnsi="TimesNewToman"/>
+          <w:rFonts w:ascii="Times New Roman" w:hAnsi="Times New Roman"/>
           <w:color w:val="000000"/>
           <w:sz w:val="24"/>
         </w:rPr>
@@ -110,15 +110,24 @@
       </w:r>
       <w:r>
         <w:rPr>
-          <w:rFonts w:ascii="TimesNewToman" w:hAnsi="TimesNewToman"/>
+          <w:rFonts w:ascii="Times New Roman" w:hAnsi="Times New Roman"/>
           <w:color w:val="000000"/>
           <w:sz w:val="24"/>
         </w:rPr>
-        <w:t xml:space="preserve"> From the cosmic vastness of the universe to the innermost workings of the human psyche, the exploration of time has yielded profound insights, while simultaneously presenting perplexing paradoxes that challenge our understanding</w:t>
+        <w:br/>
       </w:r>
       <w:r>
         <w:rPr>
-          <w:rFonts w:ascii="TimesNewToman" w:hAnsi="TimesNewToman"/>
+          <w:rFonts w:ascii="Times New Roman" w:hAnsi="Times New Roman"/>
+          <w:color w:val="000000"/>
+          <w:sz w:val="24"/>
+        </w:rPr>
+        <w:br/>
+        <w:t>In this extraordinary odyssey, we will explore the basic building blocks of all matter--the elements</w:t>
+      </w:r>
+      <w:r>
+        <w:rPr>
+          <w:rFonts w:ascii="Times New Roman" w:hAnsi="Times New Roman"/>
           <w:color w:val="000000"/>
           <w:sz w:val="24"/>
         </w:rPr>
@@ -126,7 +135,55 @@
       </w:r>
       <w:r>
         <w:rPr>
-          <w:rFonts w:ascii="TimesNewToman" w:hAnsi="TimesNewToman"/>
+          <w:rFonts w:ascii="Times New Roman" w:hAnsi="Times New Roman"/>
+          <w:color w:val="000000"/>
+          <w:sz w:val="24"/>
+        </w:rPr>
+        <w:t xml:space="preserve"> We will investigate their properties, their bonding behavior, and their arrangements to form different compounds</w:t>
+      </w:r>
+      <w:r>
+        <w:rPr>
+          <w:rFonts w:ascii="Times New Roman" w:hAnsi="Times New Roman"/>
+          <w:color w:val="000000"/>
+          <w:sz w:val="24"/>
+        </w:rPr>
+        <w:t>.</w:t>
+      </w:r>
+      <w:r>
+        <w:rPr>
+          <w:rFonts w:ascii="Times New Roman" w:hAnsi="Times New Roman"/>
+          <w:color w:val="000000"/>
+          <w:sz w:val="24"/>
+        </w:rPr>
+        <w:t xml:space="preserve"> Through demonstrations and hands-on experiments, we will uncover the mysteries of chemical reactions, learning how atoms rearrange and energy is transferred</w:t>
+      </w:r>
+      <w:r>
+        <w:rPr>
+          <w:rFonts w:ascii="Times New Roman" w:hAnsi="Times New Roman"/>
+          <w:color w:val="000000"/>
+          <w:sz w:val="24"/>
+        </w:rPr>
+        <w:t>.</w:t>
+      </w:r>
+      <w:r>
+        <w:rPr>
+          <w:rFonts w:ascii="Times New Roman" w:hAnsi="Times New Roman"/>
+          <w:color w:val="000000"/>
+          <w:sz w:val="24"/>
+        </w:rPr>
+        <w:t xml:space="preserve"> The world of chemistry is a place of fascinating phenomena, from the colorful fireworks that light up our skies to the complex processes occurring within our bodies</w:t>
+      </w:r>
+      <w:r>
+        <w:rPr>
+          <w:rFonts w:ascii="Times New Roman" w:hAnsi="Times New Roman"/>
+          <w:color w:val="000000"/>
+          <w:sz w:val="24"/>
+        </w:rPr>
+        <w:t>.</w:t>
+      </w:r>
+      <w:r>
+        <w:rPr>
+          <w:rFonts w:ascii="Times New Roman" w:hAnsi="Times New Roman"/>
           <w:color w:val="000000"/>
           <w:sz w:val="24"/>
         </w:rPr>
@@ -134,16 +191,16 @@
       </w:r>
       <w:r>
         <w:rPr>
-          <w:rFonts w:ascii="TimesNewToman" w:hAnsi="TimesNewToman"/>
+          <w:rFonts w:ascii="Times New Roman" w:hAnsi="Times New Roman"/>
           <w:color w:val="000000"/>
           <w:sz w:val="24"/>
         </w:rPr>
         <w:br/>
-        <w:t>In the realm of physics, time is inextricably linked to the notion of space, forming the fabric of spacetime, a concept that serves as the foundation of Einstein's theory of relativity</w:t>
+        <w:t>While embarking on this journey of discovery, we will delve into the diverse applications of chemistry</w:t>
       </w:r>
       <w:r>
         <w:rPr>
-          <w:rFonts w:ascii="TimesNewToman" w:hAnsi="TimesNewToman"/>
+          <w:rFonts w:ascii="Times New Roman" w:hAnsi="Times New Roman"/>
           <w:color w:val="000000"/>
           <w:sz w:val="24"/>
         </w:rPr>
@@ -151,15 +208,15 @@
       </w:r>
       <w:r>
         <w:rPr>
-          <w:rFonts w:ascii="TimesNewToman" w:hAnsi="TimesNewToman"/>
+          <w:rFonts w:ascii="Times New Roman" w:hAnsi="Times New Roman"/>
           <w:color w:val="000000"/>
           <w:sz w:val="24"/>
         </w:rPr>
-        <w:t xml:space="preserve"> The bending of spacetime, caused by the presence of massive objects, alters the flow of time, giving rise to phenomena such as time dilation and gravitational waves</w:t>
+        <w:t xml:space="preserve"> From understanding the role of chemistry in fields such as medicine, engineering, and agriculture to comprehending the impact of chemistry on our environment, we will appreciate the significance of this science in shaping our world</w:t>
       </w:r>
       <w:r>
         <w:rPr>
-          <w:rFonts w:ascii="TimesNewToman" w:hAnsi="TimesNewToman"/>
+          <w:rFonts w:ascii="Times New Roman" w:hAnsi="Times New Roman"/>
           <w:color w:val="000000"/>
           <w:sz w:val="24"/>
         </w:rPr>
@@ -167,88 +224,15 @@
       </w:r>
       <w:r>
         <w:rPr>
-          <w:rFonts w:ascii="TimesNewToman" w:hAnsi="TimesNewToman"/>
+          <w:rFonts w:ascii="Times New Roman" w:hAnsi="Times New Roman"/>
           <w:color w:val="000000"/>
           <w:sz w:val="24"/>
         </w:rPr>
-        <w:t xml:space="preserve"> These discoveries have revolutionized our understanding of the universe, leading to a deeper comprehension of the fundamental forces that govern its vast expanse</w:t>
+        <w:t xml:space="preserve"> Chemistry provides solutions to real-world problems, enhances our lives, and continues to push the boundaries of human knowledge</w:t>
       </w:r>
       <w:r>
         <w:rPr>
-          <w:rFonts w:ascii="TimesNewToman" w:hAnsi="TimesNewToman"/>
-          <w:color w:val="000000"/>
-          <w:sz w:val="24"/>
-        </w:rPr>
-        <w:t>.</w:t>
-      </w:r>
-      <w:r>
-        <w:rPr>
-          <w:rFonts w:ascii="TimesNewToman" w:hAnsi="TimesNewToman"/>
-          <w:color w:val="000000"/>
-          <w:sz w:val="24"/>
-        </w:rPr>
-        <w:br/>
-      </w:r>
-      <w:r>
-        <w:rPr>
-          <w:rFonts w:ascii="TimesNewToman" w:hAnsi="TimesNewToman"/>
-          <w:color w:val="000000"/>
-          <w:sz w:val="24"/>
-        </w:rPr>
-        <w:br/>
-        <w:t>On a more personal level, time shapes our subjective experiences and influences our perceptions of reality</w:t>
-      </w:r>
-      <w:r>
-        <w:rPr>
-          <w:rFonts w:ascii="TimesNewToman" w:hAnsi="TimesNewToman"/>
-          <w:color w:val="000000"/>
-          <w:sz w:val="24"/>
-        </w:rPr>
-        <w:t>.</w:t>
-      </w:r>
-      <w:r>
-        <w:rPr>
-          <w:rFonts w:ascii="TimesNewToman" w:hAnsi="TimesNewToman"/>
-          <w:color w:val="000000"/>
-          <w:sz w:val="24"/>
-        </w:rPr>
-        <w:t xml:space="preserve"> The passage of time can be measured objectively through instruments and clocks, yet its subjective perception varies across individuals and circumstances</w:t>
-      </w:r>
-      <w:r>
-        <w:rPr>
-          <w:rFonts w:ascii="TimesNewToman" w:hAnsi="TimesNewToman"/>
-          <w:color w:val="000000"/>
-          <w:sz w:val="24"/>
-        </w:rPr>
-        <w:t>.</w:t>
-      </w:r>
-      <w:r>
-        <w:rPr>
-          <w:rFonts w:ascii="TimesNewToman" w:hAnsi="TimesNewToman"/>
-          <w:color w:val="000000"/>
-          <w:sz w:val="24"/>
-        </w:rPr>
-        <w:t xml:space="preserve"> Our memories, emotions, and consciousness are intertwined with the flow of time, creating a uniquely human experience of duration, continuity, and change</w:t>
-      </w:r>
-      <w:r>
-        <w:rPr>
-          <w:rFonts w:ascii="TimesNewToman" w:hAnsi="TimesNewToman"/>
-          <w:color w:val="000000"/>
-          <w:sz w:val="24"/>
-        </w:rPr>
-        <w:t>.</w:t>
-      </w:r>
-      <w:r>
-        <w:rPr>
-          <w:rFonts w:ascii="TimesNewToman" w:hAnsi="TimesNewToman"/>
-          <w:color w:val="000000"/>
-          <w:sz w:val="24"/>
-        </w:rPr>
-        <w:t xml:space="preserve"> This interplay between objective and subjective time poses profound questions about the nature of reality and the relationship between the mind and the external world</w:t>
-      </w:r>
-      <w:r>
-        <w:rPr>
-          <w:rFonts w:ascii="TimesNewToman" w:hAnsi="TimesNewToman"/>
+          <w:rFonts w:ascii="Times New Roman" w:hAnsi="Times New Roman"/>
           <w:color w:val="000000"/>
           <w:sz w:val="24"/>
         </w:rPr>
@@ -258,7 +242,7 @@
     <w:p>
       <w:r>
         <w:rPr>
-          <w:rFonts w:ascii="TimesNewToman" w:hAnsi="TimesNewToman"/>
+          <w:rFonts w:ascii="Times New Roman" w:hAnsi="Times New Roman"/>
           <w:color w:val="000000"/>
           <w:sz w:val="28"/>
         </w:rPr>
@@ -268,47 +252,76 @@
     <w:p>
       <w:r>
         <w:rPr>
-          <w:rFonts w:ascii="TimesNewToman" w:hAnsi="TimesNewToman"/>
+          <w:rFonts w:ascii="Times New Roman" w:hAnsi="Times New Roman"/>
           <w:color w:val="000000"/>
         </w:rPr>
-        <w:t>Our exploration of time continues to unveil its enigmatic nature, spanning diverse fields of study and human experience</w:t>
+        <w:t>Our exploration of chemistry has unveiled the fundamental concepts and applications of this dynamic science</w:t>
       </w:r>
       <w:r>
         <w:rPr>
-          <w:rFonts w:ascii="TimesNewToman" w:hAnsi="TimesNewToman"/>
+          <w:rFonts w:ascii="Times New Roman" w:hAnsi="Times New Roman"/>
           <w:color w:val="000000"/>
         </w:rPr>
         <w:t>.</w:t>
       </w:r>
       <w:r>
         <w:rPr>
-          <w:rFonts w:ascii="TimesNewToman" w:hAnsi="TimesNewToman"/>
+          <w:rFonts w:ascii="Times New Roman" w:hAnsi="Times New Roman"/>
           <w:color w:val="000000"/>
         </w:rPr>
-        <w:t xml:space="preserve"> From the cosmic canvas of spacetime to the intricate workings of the human mind, time remains an enduring mystery that captivates and challenges our understanding</w:t>
+        <w:t xml:space="preserve"> We have journeyed through the world of elements, reactions, and compounds, unraveling the secrets of matter and its transformations</w:t>
       </w:r>
       <w:r>
         <w:rPr>
-          <w:rFonts w:ascii="TimesNewToman" w:hAnsi="TimesNewToman"/>
+          <w:rFonts w:ascii="Times New Roman" w:hAnsi="Times New Roman"/>
           <w:color w:val="000000"/>
         </w:rPr>
         <w:t>.</w:t>
       </w:r>
       <w:r>
         <w:rPr>
-          <w:rFonts w:ascii="TimesNewToman" w:hAnsi="TimesNewToman"/>
+          <w:rFonts w:ascii="Times New Roman" w:hAnsi="Times New Roman"/>
           <w:color w:val="000000"/>
         </w:rPr>
-        <w:t xml:space="preserve"> The pursuit of unraveling its complexities has led to groundbreaking discoveries, yet the allure of time's enigma persists, beckoning us to delve deeper into its profound depths, seeking answers to the fundamental questions that shape our existence</w:t>
+        <w:t xml:space="preserve"> Throughout our voyage, we have witnessed the power of chemistry in diverse fields, from medicine to engineering</w:t>
       </w:r>
       <w:r>
         <w:rPr>
-          <w:rFonts w:ascii="TimesNewToman" w:hAnsi="TimesNewToman"/>
+          <w:rFonts w:ascii="Times New Roman" w:hAnsi="Times New Roman"/>
+          <w:color w:val="000000"/>
+        </w:rPr>
+        <w:t>.</w:t>
+      </w:r>
+      <w:r>
+        <w:rPr>
+          <w:rFonts w:ascii="Times New Roman" w:hAnsi="Times New Roman"/>
+          <w:color w:val="000000"/>
+        </w:rPr>
+        <w:t xml:space="preserve"> This knowledge equips us with a deeper understanding of the world around us, empowering us to appreciate the intricacies of chemical processes and their impact on our lives</w:t>
+      </w:r>
+      <w:r>
+        <w:rPr>
+          <w:rFonts w:ascii="Times New Roman" w:hAnsi="Times New Roman"/>
+          <w:color w:val="000000"/>
+        </w:rPr>
+        <w:t>.</w:t>
+      </w:r>
+      <w:r>
+        <w:rPr>
+          <w:rFonts w:ascii="Times New Roman" w:hAnsi="Times New Roman"/>
+          <w:color w:val="000000"/>
+        </w:rPr>
+        <w:t xml:space="preserve"> As we continue our scientific odyssey, we look forward to unraveling even more mysteries of the chemical realm</w:t>
+      </w:r>
+      <w:r>
+        <w:rPr>
+          <w:rFonts w:ascii="Times New Roman" w:hAnsi="Times New Roman"/>
           <w:color w:val="000000"/>
         </w:rPr>
         <w:t>.</w:t>
       </w:r>
     </w:p>
+    <w:p/>
     <w:sectPr>
       <w:pgSz w:w="12240" w:h="15840"/>
       <w:pgMar w:top="1440" w:right="1800" w:bottom="1440" w:left="1800" w:header="720" w:footer="720" w:gutter="0"/>
@@ -492,31 +505,31 @@
       </w:rPr>
     </w:lvl>
   </w:abstractNum>
-  <w:num w:numId="1" w16cid:durableId="401607127">
+  <w:num w:numId="1" w16cid:durableId="1878085567">
     <w:abstractNumId w:val="8"/>
   </w:num>
-  <w:num w:numId="2" w16cid:durableId="752893967">
+  <w:num w:numId="2" w16cid:durableId="1091319326">
     <w:abstractNumId w:val="6"/>
   </w:num>
-  <w:num w:numId="3" w16cid:durableId="1835756906">
+  <w:num w:numId="3" w16cid:durableId="78452476">
     <w:abstractNumId w:val="5"/>
   </w:num>
-  <w:num w:numId="4" w16cid:durableId="587739809">
+  <w:num w:numId="4" w16cid:durableId="758215084">
     <w:abstractNumId w:val="4"/>
   </w:num>
-  <w:num w:numId="5" w16cid:durableId="915821700">
+  <w:num w:numId="5" w16cid:durableId="1307247858">
     <w:abstractNumId w:val="7"/>
   </w:num>
-  <w:num w:numId="6" w16cid:durableId="1518811651">
+  <w:num w:numId="6" w16cid:durableId="35980828">
     <w:abstractNumId w:val="3"/>
   </w:num>
-  <w:num w:numId="7" w16cid:durableId="1861159399">
+  <w:num w:numId="7" w16cid:durableId="821892881">
     <w:abstractNumId w:val="2"/>
   </w:num>
-  <w:num w:numId="8" w16cid:durableId="1185552957">
+  <w:num w:numId="8" w16cid:durableId="1313169772">
     <w:abstractNumId w:val="1"/>
   </w:num>
-  <w:num w:numId="9" w16cid:durableId="1269318669">
+  <w:num w:numId="9" w16cid:durableId="1185904244">
     <w:abstractNumId w:val="0"/>
   </w:num>
 </w:numbering>
